--- a/WordDocuments/Aptos/0207.docx
+++ b/WordDocuments/Aptos/0207.docx
@@ -12,7 +12,7 @@
           <w:color w:val="000000"/>
           <w:sz w:val="44"/>
         </w:rPr>
-        <w:t>Harmonizing Poetry and Science: A Journey of Unification</w:t>
+        <w:t>Biology: Exploring the Marvels of Life</w:t>
       </w:r>
     </w:p>
     <w:p>
@@ -26,7 +26,7 @@
           <w:color w:val="000000"/>
           <w:sz w:val="36"/>
         </w:rPr>
-        <w:t>Laith Halimi</w:t>
+        <w:t>Ashley Davenport</w:t>
       </w:r>
     </w:p>
     <w:p>
@@ -39,7 +39,7 @@
           <w:color w:val="000000"/>
           <w:sz w:val="32"/>
         </w:rPr>
-        <w:t>laith@halimi</w:t>
+        <w:t>ashleydavenport23@gmail</w:t>
       </w:r>
       <w:r>
         <w:rPr>
@@ -55,7 +55,7 @@
           <w:color w:val="000000"/>
           <w:sz w:val="32"/>
         </w:rPr>
-        <w:t>edu</w:t>
+        <w:t>com</w:t>
       </w:r>
     </w:p>
     <w:p/>
@@ -66,7 +66,7 @@
           <w:color w:val="000000"/>
           <w:sz w:val="24"/>
         </w:rPr>
-        <w:t>In the tapestry of human knowledge, poetry and science stand as contrasting yet complementary expressions of our relentless quest for understanding</w:t>
+        <w:t>Biology is a captivating realm that delves into the intricate intricacies of life's various forms, from the microscopic wonders of cells to the vast ecosystems thriving in harmony</w:t>
       </w:r>
       <w:r>
         <w:rPr>
@@ -82,7 +82,7 @@
           <w:color w:val="000000"/>
           <w:sz w:val="24"/>
         </w:rPr>
-        <w:t xml:space="preserve"> Poetry, with its lyrical language and emotive imagery, captures the essence of our subjective experiences and unveils the hidden depths of the human soul</w:t>
+        <w:t xml:space="preserve"> It seeks to unravel the profound mysteries that govern the behavior and interactions of organisms, revealing the complexities hidden within the tapestry of life</w:t>
       </w:r>
       <w:r>
         <w:rPr>
@@ -98,23 +98,7 @@
           <w:color w:val="000000"/>
           <w:sz w:val="24"/>
         </w:rPr>
-        <w:t xml:space="preserve"> Science, with its rigorous methodology and analytical precision, unravels the mysteries of the natural world, revealing the intricate mechanisms that govern the universe</w:t>
-      </w:r>
-      <w:r>
-        <w:rPr>
-          <w:rFonts w:ascii="Aptos" w:hAnsi="Aptos"/>
-          <w:color w:val="000000"/>
-          <w:sz w:val="24"/>
-        </w:rPr>
-        <w:t>.</w:t>
-      </w:r>
-      <w:r>
-        <w:rPr>
-          <w:rFonts w:ascii="Aptos" w:hAnsi="Aptos"/>
-          <w:color w:val="000000"/>
-          <w:sz w:val="24"/>
-        </w:rPr>
-        <w:t xml:space="preserve"> Though often perceived as separate realms, poetry and science share a profound interconnectedness, offering unique perspectives on the multifaceted nature of reality</w:t>
+        <w:t xml:space="preserve"> In this journey of discovery, we embark on an exploration of the remarkable adaptations, diversity, and interconnectedness of living systems, unlocking secrets that provide insights into our own existence and place within the natural world</w:t>
       </w:r>
       <w:r>
         <w:rPr>
@@ -139,7 +123,7 @@
           <w:sz w:val="24"/>
         </w:rPr>
         <w:br/>
-        <w:t>In the realm of science, the exploration of the physical world has yielded astonishing insights into the fundamental principles that underpin the universe</w:t>
+        <w:t>We begin our odyssey by delving into the fundamental unit of life--the cell</w:t>
       </w:r>
       <w:r>
         <w:rPr>
@@ -155,7 +139,7 @@
           <w:color w:val="000000"/>
           <w:sz w:val="24"/>
         </w:rPr>
-        <w:t xml:space="preserve"> From the grandeur of celestial bodies to the intricacies of cellular life, scientific discoveries have transformed our understanding of the cosmos and our place within it</w:t>
+        <w:t xml:space="preserve"> Within its tiny confines, a symphony of organelles plays out, orchestrating the delicate balance of life's processes</w:t>
       </w:r>
       <w:r>
         <w:rPr>
@@ -171,7 +155,7 @@
           <w:color w:val="000000"/>
           <w:sz w:val="24"/>
         </w:rPr>
-        <w:t xml:space="preserve"> Yet, despite the remarkable progress made, science alone cannot fully capture the entirety of human experience</w:t>
+        <w:t xml:space="preserve"> We unravel the intricate dance of DNA, the blueprint of life, encoding genetic information that shapes the traits and characteristics of organisms</w:t>
       </w:r>
       <w:r>
         <w:rPr>
@@ -187,7 +171,7 @@
           <w:color w:val="000000"/>
           <w:sz w:val="24"/>
         </w:rPr>
-        <w:t xml:space="preserve"> Logical postulates and mathematical equations fall short in expressing the emotional depth and subjective nuances that define our lives</w:t>
+        <w:t xml:space="preserve"> Unraveling the mysteries of cell division, we uncover the marvels of growth, development, and reproduction, processes that perpetuate the lineage of life</w:t>
       </w:r>
       <w:r>
         <w:rPr>
@@ -212,7 +196,7 @@
           <w:sz w:val="24"/>
         </w:rPr>
         <w:br/>
-        <w:t>Poetry, with its evocative language and metaphorical power, transcends the limitations of scientific discourse to delve into the recesses of the human heart</w:t>
+        <w:t>Expanding our focus beyond individual cells, we encounter the immense diversity of life forms that grace our planet</w:t>
       </w:r>
       <w:r>
         <w:rPr>
@@ -228,7 +212,7 @@
           <w:color w:val="000000"/>
           <w:sz w:val="24"/>
         </w:rPr>
-        <w:t xml:space="preserve"> It articulates emotions and experiences that defy rational explanation, providing a voice to the ineffable</w:t>
+        <w:t xml:space="preserve"> From the towering giants of the rainforests to the microscopic wonders swimming in the depths of the ocean, each species represents a unique adaptation to its environment</w:t>
       </w:r>
       <w:r>
         <w:rPr>
@@ -244,23 +228,7 @@
           <w:color w:val="000000"/>
           <w:sz w:val="24"/>
         </w:rPr>
-        <w:t xml:space="preserve"> Through its imagery and symbolism, poetry illuminates the inner landscapes of consciousness, offering insights into the complexities of human existence</w:t>
-      </w:r>
-      <w:r>
-        <w:rPr>
-          <w:rFonts w:ascii="Aptos" w:hAnsi="Aptos"/>
-          <w:color w:val="000000"/>
-          <w:sz w:val="24"/>
-        </w:rPr>
-        <w:t>.</w:t>
-      </w:r>
-      <w:r>
-        <w:rPr>
-          <w:rFonts w:ascii="Aptos" w:hAnsi="Aptos"/>
-          <w:color w:val="000000"/>
-          <w:sz w:val="24"/>
-        </w:rPr>
-        <w:t xml:space="preserve"> It allows us to explore the depths of our emotions, to grapple with existential questions, and to find solace and meaning amidst the uncertainties of life</w:t>
+        <w:t xml:space="preserve"> We delve into the intricacies of ecosystems, unraveling the intricate web of interactions between organisms and their surroundings, understanding how energy flows through ecosystems, driving the cycles of life and death that sustain the Earth's biodiversity</w:t>
       </w:r>
       <w:r>
         <w:rPr>
@@ -287,8 +255,7 @@
           <w:rFonts w:ascii="Aptos" w:hAnsi="Aptos"/>
           <w:color w:val="000000"/>
         </w:rPr>
-        <w:lastRenderedPageBreak/>
-        <w:t>Poetry and science, seemingly disparate disciplines, share a profound interconnectedness that enriches our understanding of the world</w:t>
+        <w:t>Biology stands as a remarkable field of study, encompassing the exploration of life's myriad forms, from the fundamental building blocks of cells to the diverse ecosystems that adorn our planet</w:t>
       </w:r>
       <w:r>
         <w:rPr>
@@ -302,7 +269,15 @@
           <w:rFonts w:ascii="Aptos" w:hAnsi="Aptos"/>
           <w:color w:val="000000"/>
         </w:rPr>
-        <w:t xml:space="preserve"> Poetry, with its lyrical language and emotive power, captures the essence of subjective experiences and unveils the hidden depths of the human soul</w:t>
+        <w:t xml:space="preserve"> Through the study of biology, we gain insights into the intricate workings of living systems, their interconnectedness, and their resilience in the face of ongoing </w:t>
+      </w:r>
+      <w:r>
+        <w:rPr>
+          <w:rFonts w:ascii="Aptos" w:hAnsi="Aptos"/>
+          <w:color w:val="000000"/>
+        </w:rPr>
+        <w:lastRenderedPageBreak/>
+        <w:t>environmental change</w:t>
       </w:r>
       <w:r>
         <w:rPr>
@@ -316,35 +291,7 @@
           <w:rFonts w:ascii="Aptos" w:hAnsi="Aptos"/>
           <w:color w:val="000000"/>
         </w:rPr>
-        <w:t xml:space="preserve"> Science, with its rigorous methodology and analytical precision, unravels the mysteries of the natural world, revealing the intricate mechanisms that govern the universe</w:t>
-      </w:r>
-      <w:r>
-        <w:rPr>
-          <w:rFonts w:ascii="Aptos" w:hAnsi="Aptos"/>
-          <w:color w:val="000000"/>
-        </w:rPr>
-        <w:t>.</w:t>
-      </w:r>
-      <w:r>
-        <w:rPr>
-          <w:rFonts w:ascii="Aptos" w:hAnsi="Aptos"/>
-          <w:color w:val="000000"/>
-        </w:rPr>
-        <w:t xml:space="preserve"> By harmonizing these seemingly contrasting fields, we gain a more holistic perspective on reality, embracing both the rational and the intuitive, the objective and the subjective</w:t>
-      </w:r>
-      <w:r>
-        <w:rPr>
-          <w:rFonts w:ascii="Aptos" w:hAnsi="Aptos"/>
-          <w:color w:val="000000"/>
-        </w:rPr>
-        <w:t>.</w:t>
-      </w:r>
-      <w:r>
-        <w:rPr>
-          <w:rFonts w:ascii="Aptos" w:hAnsi="Aptos"/>
-          <w:color w:val="000000"/>
-        </w:rPr>
-        <w:t xml:space="preserve"> This synthesis fosters a deeper appreciation for the beauty, complexity, and interconnectedness of all things</w:t>
+        <w:t xml:space="preserve"> This understanding empowers us to appreciate the fragility and beauty of life, inspiring us to become responsible stewards of our shared planet</w:t>
       </w:r>
       <w:r>
         <w:rPr>
@@ -354,6 +301,7 @@
         <w:t>.</w:t>
       </w:r>
     </w:p>
+    <w:p/>
     <w:sectPr>
       <w:pgSz w:w="12240" w:h="15840"/>
       <w:pgMar w:top="1440" w:right="1800" w:bottom="1440" w:left="1800" w:header="720" w:footer="720" w:gutter="0"/>
@@ -537,31 +485,31 @@
       </w:rPr>
     </w:lvl>
   </w:abstractNum>
-  <w:num w:numId="1" w16cid:durableId="1927808167">
+  <w:num w:numId="1" w16cid:durableId="2039232340">
     <w:abstractNumId w:val="8"/>
   </w:num>
-  <w:num w:numId="2" w16cid:durableId="828711546">
+  <w:num w:numId="2" w16cid:durableId="1812333246">
     <w:abstractNumId w:val="6"/>
   </w:num>
-  <w:num w:numId="3" w16cid:durableId="1166047109">
+  <w:num w:numId="3" w16cid:durableId="25453025">
     <w:abstractNumId w:val="5"/>
   </w:num>
-  <w:num w:numId="4" w16cid:durableId="105733398">
+  <w:num w:numId="4" w16cid:durableId="1727491296">
     <w:abstractNumId w:val="4"/>
   </w:num>
-  <w:num w:numId="5" w16cid:durableId="1198816350">
+  <w:num w:numId="5" w16cid:durableId="1322735387">
     <w:abstractNumId w:val="7"/>
   </w:num>
-  <w:num w:numId="6" w16cid:durableId="1088454653">
+  <w:num w:numId="6" w16cid:durableId="1961951330">
     <w:abstractNumId w:val="3"/>
   </w:num>
-  <w:num w:numId="7" w16cid:durableId="842204875">
+  <w:num w:numId="7" w16cid:durableId="1739594916">
     <w:abstractNumId w:val="2"/>
   </w:num>
-  <w:num w:numId="8" w16cid:durableId="715391009">
+  <w:num w:numId="8" w16cid:durableId="407265324">
     <w:abstractNumId w:val="1"/>
   </w:num>
-  <w:num w:numId="9" w16cid:durableId="2015375344">
+  <w:num w:numId="9" w16cid:durableId="200631278">
     <w:abstractNumId w:val="0"/>
   </w:num>
 </w:numbering>
